--- a/Descriptions des Use Cases/USE CASE payer facture par virement auto.docx
+++ b/Descriptions des Use Cases/USE CASE payer facture par virement auto.docx
@@ -836,73 +836,90 @@
         <w:t>Maquette du USE CASE :</w:t>
       </w:r>
     </w:p>
-    <w:p>
-      <w:r>
+    <w:p/>
+    <w:p>
+      <w:pPr>
         <w:rPr>
           <w:noProof/>
-          <w:sz w:val="24"/>
-          <w:szCs w:val="24"/>
-        </w:rPr>
-        <w:drawing>
-          <wp:anchor distT="0" distB="0" distL="114300" distR="114300" simplePos="0" relativeHeight="251658240" behindDoc="0" locked="0" layoutInCell="1" allowOverlap="1" wp14:anchorId="4F4EC1CB" wp14:editId="52EDA1B9">
-            <wp:simplePos x="0" y="0"/>
-            <wp:positionH relativeFrom="column">
-              <wp:posOffset>457200</wp:posOffset>
-            </wp:positionH>
-            <wp:positionV relativeFrom="paragraph">
-              <wp:posOffset>101600</wp:posOffset>
-            </wp:positionV>
-            <wp:extent cx="4895850" cy="6534150"/>
-            <wp:effectExtent l="0" t="0" r="0" b="0"/>
-            <wp:wrapThrough wrapText="bothSides">
-              <wp:wrapPolygon edited="0">
-                <wp:start x="21600" y="0"/>
-                <wp:lineTo x="84" y="0"/>
-                <wp:lineTo x="84" y="21537"/>
-                <wp:lineTo x="21600" y="21537"/>
-                <wp:lineTo x="21600" y="0"/>
-              </wp:wrapPolygon>
-            </wp:wrapThrough>
-            <wp:docPr id="2" name="Image 2"/>
-            <wp:cNvGraphicFramePr>
-              <a:graphicFrameLocks xmlns:a="http://schemas.openxmlformats.org/drawingml/2006/main" noChangeAspect="1"/>
-            </wp:cNvGraphicFramePr>
-            <a:graphic xmlns:a="http://schemas.openxmlformats.org/drawingml/2006/main">
-              <a:graphicData uri="http://schemas.openxmlformats.org/drawingml/2006/picture">
-                <pic:pic xmlns:pic="http://schemas.openxmlformats.org/drawingml/2006/picture">
-                  <pic:nvPicPr>
-                    <pic:cNvPr id="2" name="BanquePayerEtConsulterVirement.jpg"/>
-                    <pic:cNvPicPr/>
-                  </pic:nvPicPr>
-                  <pic:blipFill>
-                    <a:blip r:embed="rId7">
-                      <a:extLst>
-                        <a:ext uri="{28A0092B-C50C-407E-A947-70E740481C1C}">
-                          <a14:useLocalDpi xmlns:a14="http://schemas.microsoft.com/office/drawing/2010/main" val="0"/>
-                        </a:ext>
-                      </a:extLst>
-                    </a:blip>
-                    <a:stretch>
-                      <a:fillRect/>
-                    </a:stretch>
-                  </pic:blipFill>
-                  <pic:spPr>
-                    <a:xfrm rot="16200000">
-                      <a:off x="0" y="0"/>
-                      <a:ext cx="4895850" cy="6534150"/>
-                    </a:xfrm>
-                    <a:prstGeom prst="rect">
-                      <a:avLst/>
-                    </a:prstGeom>
-                  </pic:spPr>
-                </pic:pic>
-              </a:graphicData>
-            </a:graphic>
-          </wp:anchor>
-        </w:drawing>
-      </w:r>
-    </w:p>
-    <w:p>
+        </w:rPr>
+      </w:pPr>
+      <w:r>
+        <w:rPr>
+          <w:bCs/>
+        </w:rPr>
+        <w:t xml:space="preserve">Dans le cadre de ce </w:t>
+      </w:r>
+      <w:r>
+        <w:rPr>
+          <w:bCs/>
+        </w:rPr>
+        <w:t>U</w:t>
+      </w:r>
+      <w:r>
+        <w:rPr>
+          <w:bCs/>
+        </w:rPr>
+        <w:t xml:space="preserve">se </w:t>
+      </w:r>
+      <w:r>
+        <w:rPr>
+          <w:bCs/>
+        </w:rPr>
+        <w:t>C</w:t>
+      </w:r>
+      <w:r>
+        <w:rPr>
+          <w:bCs/>
+        </w:rPr>
+        <w:t xml:space="preserve">ase, nous nous intéresserons à la partie encadrée. Nous avons fait le choix de lier ce Use Case à celui de </w:t>
+      </w:r>
+      <w:r>
+        <w:rPr>
+          <w:bCs/>
+          <w:i/>
+          <w:iCs/>
+        </w:rPr>
+        <w:t>Consulter les virements</w:t>
+      </w:r>
+      <w:r>
+        <w:rPr>
+          <w:bCs/>
+          <w:i/>
+          <w:iCs/>
+        </w:rPr>
+        <w:t xml:space="preserve">, </w:t>
+      </w:r>
+      <w:r>
+        <w:rPr>
+          <w:bCs/>
+        </w:rPr>
+        <w:t>afin d'a</w:t>
+      </w:r>
+      <w:r>
+        <w:rPr>
+          <w:bCs/>
+        </w:rPr>
+        <w:t>méliorer l'expérience utilisateur</w:t>
+      </w:r>
+      <w:r>
+        <w:rPr>
+          <w:bCs/>
+        </w:rPr>
+        <w:t>.</w:t>
+      </w:r>
+      <w:r>
+        <w:rPr>
+          <w:noProof/>
+        </w:rPr>
+        <w:t xml:space="preserve"> </w:t>
+      </w:r>
+    </w:p>
+    <w:p>
+      <w:pPr>
+        <w:rPr>
+          <w:noProof/>
+        </w:rPr>
+      </w:pPr>
       <w:r>
         <w:rPr>
           <w:noProof/>
@@ -910,16 +927,16 @@
         <mc:AlternateContent>
           <mc:Choice Requires="wps">
             <w:drawing>
-              <wp:anchor distT="0" distB="0" distL="114300" distR="114300" simplePos="0" relativeHeight="251660288" behindDoc="0" locked="0" layoutInCell="1" allowOverlap="1" wp14:anchorId="45344832" wp14:editId="135783F3">
+              <wp:anchor distT="0" distB="0" distL="114300" distR="114300" simplePos="0" relativeHeight="251660288" behindDoc="0" locked="0" layoutInCell="1" allowOverlap="1" wp14:anchorId="45344832" wp14:editId="07AD7814">
                 <wp:simplePos x="0" y="0"/>
                 <wp:positionH relativeFrom="column">
-                  <wp:posOffset>-180356</wp:posOffset>
+                  <wp:posOffset>-533400</wp:posOffset>
                 </wp:positionH>
                 <wp:positionV relativeFrom="paragraph">
-                  <wp:posOffset>1703911</wp:posOffset>
+                  <wp:posOffset>1322705</wp:posOffset>
                 </wp:positionV>
-                <wp:extent cx="2032907" cy="3080409"/>
-                <wp:effectExtent l="57150" t="19050" r="81915" b="100965"/>
+                <wp:extent cx="1781175" cy="1647825"/>
+                <wp:effectExtent l="57150" t="19050" r="85725" b="104775"/>
                 <wp:wrapNone/>
                 <wp:docPr id="3" name="Rectangle 3"/>
                 <wp:cNvGraphicFramePr/>
@@ -930,7 +947,7 @@
                       <wps:spPr>
                         <a:xfrm>
                           <a:off x="0" y="0"/>
-                          <a:ext cx="2032907" cy="3080409"/>
+                          <a:ext cx="1781175" cy="1647825"/>
                         </a:xfrm>
                         <a:prstGeom prst="rect">
                           <a:avLst/>
@@ -976,7 +993,7 @@
           </mc:Choice>
           <mc:Fallback>
             <w:pict>
-              <v:rect w14:anchorId="374CE481" id="Rectangle 3" o:spid="_x0000_s1026" style="position:absolute;margin-left:-14.2pt;margin-top:134.15pt;width:160.05pt;height:242.55pt;z-index:251660288;visibility:visible;mso-wrap-style:square;mso-width-percent:0;mso-height-percent:0;mso-wrap-distance-left:9pt;mso-wrap-distance-top:0;mso-wrap-distance-right:9pt;mso-wrap-distance-bottom:0;mso-position-horizontal:absolute;mso-position-horizontal-relative:text;mso-position-vertical:absolute;mso-position-vertical-relative:text;mso-width-percent:0;mso-height-percent:0;mso-width-relative:margin;mso-height-relative:margin;v-text-anchor:middle" o:gfxdata="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" filled="f" strokecolor="#c00000" strokeweight="1.5pt">
+              <v:rect w14:anchorId="702BBE26" id="Rectangle 3" o:spid="_x0000_s1026" style="position:absolute;margin-left:-42pt;margin-top:104.15pt;width:140.25pt;height:129.75pt;z-index:251660288;visibility:visible;mso-wrap-style:square;mso-width-percent:0;mso-height-percent:0;mso-wrap-distance-left:9pt;mso-wrap-distance-top:0;mso-wrap-distance-right:9pt;mso-wrap-distance-bottom:0;mso-position-horizontal:absolute;mso-position-horizontal-relative:text;mso-position-vertical:absolute;mso-position-vertical-relative:text;mso-width-percent:0;mso-height-percent:0;mso-width-relative:margin;mso-height-relative:margin;v-text-anchor:middle" o:gfxdata="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" filled="f" strokecolor="#c00000" strokeweight="1.5pt">
                 <v:shadow on="t" color="black" opacity="22937f" origin=",.5" offset="0,.63889mm"/>
               </v:rect>
             </w:pict>
@@ -984,78 +1001,83 @@
         </mc:AlternateContent>
       </w:r>
       <w:r>
-        <w:rPr>
-          <w:bCs/>
-        </w:rPr>
-        <w:t xml:space="preserve">Dans le cadre de ce </w:t>
-      </w:r>
-      <w:r>
-        <w:rPr>
-          <w:bCs/>
-        </w:rPr>
-        <w:t>U</w:t>
-      </w:r>
-      <w:r>
-        <w:rPr>
-          <w:bCs/>
-        </w:rPr>
-        <w:t xml:space="preserve">se </w:t>
-      </w:r>
-      <w:r>
-        <w:rPr>
-          <w:bCs/>
-        </w:rPr>
-        <w:t>C</w:t>
-      </w:r>
-      <w:r>
-        <w:rPr>
-          <w:bCs/>
-        </w:rPr>
-        <w:t xml:space="preserve">ase, nous nous intéresserons à la partie encadrée. Nous avons fait le choix de lier ce Use Case à celui de </w:t>
-      </w:r>
-      <w:r>
-        <w:rPr>
-          <w:bCs/>
-          <w:i/>
-          <w:iCs/>
-        </w:rPr>
-        <w:t>Consulter les virements</w:t>
-      </w:r>
-      <w:r>
-        <w:rPr>
-          <w:bCs/>
-          <w:i/>
-          <w:iCs/>
-        </w:rPr>
-        <w:t xml:space="preserve">, </w:t>
-      </w:r>
-      <w:r>
-        <w:rPr>
-          <w:bCs/>
-        </w:rPr>
-        <w:t>afin d'a</w:t>
-      </w:r>
-      <w:r>
-        <w:rPr>
-          <w:bCs/>
-        </w:rPr>
-        <w:t>méliorer l'expérience utilisateur</w:t>
-      </w:r>
-      <w:r>
-        <w:rPr>
-          <w:bCs/>
-        </w:rPr>
-        <w:t>.</w:t>
-      </w:r>
-      <w:r>
-        <w:rPr>
-          <w:noProof/>
-        </w:rPr>
-        <w:t xml:space="preserve"> </w:t>
-      </w:r>
-    </w:p>
+        <w:drawing>
+          <wp:anchor distT="0" distB="0" distL="114300" distR="114300" simplePos="0" relativeHeight="251659263" behindDoc="0" locked="0" layoutInCell="1" allowOverlap="1" wp14:anchorId="6F280B86" wp14:editId="6D38627D">
+            <wp:simplePos x="0" y="0"/>
+            <wp:positionH relativeFrom="column">
+              <wp:posOffset>-714375</wp:posOffset>
+            </wp:positionH>
+            <wp:positionV relativeFrom="paragraph">
+              <wp:posOffset>189230</wp:posOffset>
+            </wp:positionV>
+            <wp:extent cx="7181850" cy="3343275"/>
+            <wp:effectExtent l="0" t="0" r="0" b="9525"/>
+            <wp:wrapThrough wrapText="bothSides">
+              <wp:wrapPolygon edited="0">
+                <wp:start x="0" y="0"/>
+                <wp:lineTo x="0" y="21538"/>
+                <wp:lineTo x="21543" y="21538"/>
+                <wp:lineTo x="21543" y="0"/>
+                <wp:lineTo x="0" y="0"/>
+              </wp:wrapPolygon>
+            </wp:wrapThrough>
+            <wp:docPr id="1" name="Image 1"/>
+            <wp:cNvGraphicFramePr>
+              <a:graphicFrameLocks xmlns:a="http://schemas.openxmlformats.org/drawingml/2006/main" noChangeAspect="1"/>
+            </wp:cNvGraphicFramePr>
+            <a:graphic xmlns:a="http://schemas.openxmlformats.org/drawingml/2006/main">
+              <a:graphicData uri="http://schemas.openxmlformats.org/drawingml/2006/picture">
+                <pic:pic xmlns:pic="http://schemas.openxmlformats.org/drawingml/2006/picture">
+                  <pic:nvPicPr>
+                    <pic:cNvPr id="1" name=""/>
+                    <pic:cNvPicPr/>
+                  </pic:nvPicPr>
+                  <pic:blipFill>
+                    <a:blip r:embed="rId7">
+                      <a:extLst>
+                        <a:ext uri="{BEBA8EAE-BF5A-486C-A8C5-ECC9F3942E4B}">
+                          <a14:imgProps xmlns:a14="http://schemas.microsoft.com/office/drawing/2010/main">
+                            <a14:imgLayer r:embed="rId8">
+                              <a14:imgEffect>
+                                <a14:saturation sat="0"/>
+                              </a14:imgEffect>
+                            </a14:imgLayer>
+                          </a14:imgProps>
+                        </a:ext>
+                        <a:ext uri="{28A0092B-C50C-407E-A947-70E740481C1C}">
+                          <a14:useLocalDpi xmlns:a14="http://schemas.microsoft.com/office/drawing/2010/main" val="0"/>
+                        </a:ext>
+                      </a:extLst>
+                    </a:blip>
+                    <a:stretch>
+                      <a:fillRect/>
+                    </a:stretch>
+                  </pic:blipFill>
+                  <pic:spPr>
+                    <a:xfrm>
+                      <a:off x="0" y="0"/>
+                      <a:ext cx="7181850" cy="3343275"/>
+                    </a:xfrm>
+                    <a:prstGeom prst="rect">
+                      <a:avLst/>
+                    </a:prstGeom>
+                  </pic:spPr>
+                </pic:pic>
+              </a:graphicData>
+            </a:graphic>
+            <wp14:sizeRelH relativeFrom="margin">
+              <wp14:pctWidth>0</wp14:pctWidth>
+            </wp14:sizeRelH>
+            <wp14:sizeRelV relativeFrom="margin">
+              <wp14:pctHeight>0</wp14:pctHeight>
+            </wp14:sizeRelV>
+          </wp:anchor>
+        </w:drawing>
+      </w:r>
+    </w:p>
+    <w:p/>
     <w:sectPr>
-      <w:footerReference w:type="default" r:id="rId8"/>
+      <w:footerReference w:type="default" r:id="rId9"/>
       <w:pgSz w:w="11909" w:h="16834"/>
       <w:pgMar w:top="1440" w:right="1440" w:bottom="1440" w:left="1440" w:header="720" w:footer="720" w:gutter="0"/>
       <w:pgNumType w:start="1"/>
